--- a/1/Осовская волость/Дедиловичи деревня/Захаревичи/Ян Анна/Захаревич Ян.docx
+++ b/1/Осовская волость/Дедиловичи деревня/Захаревичи/Ян Анна/Захаревич Ян.docx
@@ -149,7 +149,25 @@
           <w:sz w:val="24"/>
           <w:szCs w:val="24"/>
         </w:rPr>
-        <w:t xml:space="preserve"> с деревни Дедиловичи (НИАБ 136-13-920, лист </w:t>
+        <w:t xml:space="preserve"> с деревни </w:t>
+      </w:r>
+      <w:proofErr w:type="spellStart"/>
+      <w:r>
+        <w:rPr>
+          <w:rFonts w:ascii="Times New Roman" w:hAnsi="Times New Roman" w:cs="Times New Roman"/>
+          <w:sz w:val="24"/>
+          <w:szCs w:val="24"/>
+        </w:rPr>
+        <w:t>Дедиловичи</w:t>
+      </w:r>
+      <w:proofErr w:type="spellEnd"/>
+      <w:r>
+        <w:rPr>
+          <w:rFonts w:ascii="Times New Roman" w:hAnsi="Times New Roman" w:cs="Times New Roman"/>
+          <w:sz w:val="24"/>
+          <w:szCs w:val="24"/>
+        </w:rPr>
+        <w:t xml:space="preserve"> (НИАБ 136-13-920, лист </w:t>
       </w:r>
       <w:r>
         <w:rPr>
@@ -242,12 +260,154 @@
           <w:szCs w:val="24"/>
         </w:rPr>
       </w:pPr>
+      <w:r>
+        <w:rPr>
+          <w:rFonts w:ascii="Times New Roman" w:hAnsi="Times New Roman" w:cs="Times New Roman"/>
+          <w:sz w:val="24"/>
+          <w:szCs w:val="24"/>
+        </w:rPr>
+        <w:t xml:space="preserve">10 июня 1812 г – </w:t>
+      </w:r>
+      <w:r>
+        <w:rPr>
+          <w:rFonts w:ascii="Times New Roman" w:hAnsi="Times New Roman" w:cs="Times New Roman"/>
+          <w:sz w:val="24"/>
+          <w:szCs w:val="24"/>
+        </w:rPr>
+        <w:t xml:space="preserve">крестный отец Терезии, дочери </w:t>
+      </w:r>
+      <w:proofErr w:type="spellStart"/>
+      <w:r>
+        <w:rPr>
+          <w:rFonts w:ascii="Times New Roman" w:hAnsi="Times New Roman" w:cs="Times New Roman"/>
+          <w:sz w:val="24"/>
+          <w:szCs w:val="24"/>
+        </w:rPr>
+        <w:t>Максыма</w:t>
+      </w:r>
+      <w:proofErr w:type="spellEnd"/>
+      <w:r>
+        <w:rPr>
+          <w:rFonts w:ascii="Times New Roman" w:hAnsi="Times New Roman" w:cs="Times New Roman"/>
+          <w:sz w:val="24"/>
+          <w:szCs w:val="24"/>
+        </w:rPr>
+        <w:t xml:space="preserve"> и Марты </w:t>
+      </w:r>
+      <w:proofErr w:type="spellStart"/>
+      <w:r>
+        <w:rPr>
+          <w:rFonts w:ascii="Times New Roman" w:hAnsi="Times New Roman" w:cs="Times New Roman"/>
+          <w:sz w:val="24"/>
+          <w:szCs w:val="24"/>
+        </w:rPr>
+        <w:t>Каржевичей</w:t>
+      </w:r>
+      <w:proofErr w:type="spellEnd"/>
+      <w:r>
+        <w:rPr>
+          <w:rFonts w:ascii="Times New Roman" w:hAnsi="Times New Roman" w:cs="Times New Roman"/>
+          <w:sz w:val="24"/>
+          <w:szCs w:val="24"/>
+        </w:rPr>
+        <w:t xml:space="preserve"> с деревни </w:t>
+      </w:r>
+      <w:proofErr w:type="spellStart"/>
+      <w:r>
+        <w:rPr>
+          <w:rFonts w:ascii="Times New Roman" w:hAnsi="Times New Roman" w:cs="Times New Roman"/>
+          <w:sz w:val="24"/>
+          <w:szCs w:val="24"/>
+        </w:rPr>
+        <w:t>Дедиловичи</w:t>
+      </w:r>
+      <w:proofErr w:type="spellEnd"/>
+      <w:r>
+        <w:rPr>
+          <w:rFonts w:ascii="Times New Roman" w:hAnsi="Times New Roman" w:cs="Times New Roman"/>
+          <w:sz w:val="24"/>
+          <w:szCs w:val="24"/>
+        </w:rPr>
+        <w:t xml:space="preserve"> (НИАБ 937-4-32, лист 24об, </w:t>
+      </w:r>
+      <w:r>
+        <w:rPr>
+          <w:rFonts w:ascii="Times New Roman" w:eastAsia="Calibri" w:hAnsi="Times New Roman" w:cs="Times New Roman"/>
+          <w:bCs/>
+          <w:noProof/>
+          <w:sz w:val="24"/>
+          <w:szCs w:val="24"/>
+          <w:lang w:eastAsia="ru-RU"/>
+        </w:rPr>
+        <w:t>№</w:t>
+      </w:r>
+      <w:r>
+        <w:rPr>
+          <w:rFonts w:ascii="Times New Roman" w:eastAsia="Calibri" w:hAnsi="Times New Roman" w:cs="Times New Roman"/>
+          <w:bCs/>
+          <w:noProof/>
+          <w:sz w:val="24"/>
+          <w:szCs w:val="24"/>
+          <w:lang w:eastAsia="ru-RU"/>
+        </w:rPr>
+        <w:t>13</w:t>
+      </w:r>
+      <w:r>
+        <w:rPr>
+          <w:rFonts w:ascii="Times New Roman" w:eastAsia="Calibri" w:hAnsi="Times New Roman" w:cs="Times New Roman"/>
+          <w:bCs/>
+          <w:noProof/>
+          <w:sz w:val="24"/>
+          <w:szCs w:val="24"/>
+          <w:lang w:eastAsia="ru-RU"/>
+        </w:rPr>
+        <w:t>/1</w:t>
+      </w:r>
+      <w:r>
+        <w:rPr>
+          <w:rFonts w:ascii="Times New Roman" w:eastAsia="Calibri" w:hAnsi="Times New Roman" w:cs="Times New Roman"/>
+          <w:bCs/>
+          <w:noProof/>
+          <w:sz w:val="24"/>
+          <w:szCs w:val="24"/>
+          <w:lang w:eastAsia="ru-RU"/>
+        </w:rPr>
+        <w:t>812-р</w:t>
+      </w:r>
+      <w:r>
+        <w:rPr>
+          <w:rFonts w:ascii="Times New Roman" w:hAnsi="Times New Roman" w:cs="Times New Roman"/>
+          <w:bCs/>
+          <w:sz w:val="24"/>
+          <w:szCs w:val="24"/>
+        </w:rPr>
+        <w:t>)</w:t>
+      </w:r>
+      <w:r>
+        <w:rPr>
+          <w:rFonts w:ascii="Times New Roman" w:hAnsi="Times New Roman" w:cs="Times New Roman"/>
+          <w:sz w:val="24"/>
+          <w:szCs w:val="24"/>
+        </w:rPr>
+        <w:t>.</w:t>
+      </w:r>
     </w:p>
     <w:p>
       <w:pPr>
         <w:spacing w:after="0"/>
         <w:jc w:val="both"/>
         <w:rPr>
+          <w:rFonts w:ascii="Times New Roman" w:hAnsi="Times New Roman" w:cs="Times New Roman"/>
+          <w:sz w:val="24"/>
+          <w:szCs w:val="24"/>
+        </w:rPr>
+      </w:pPr>
+    </w:p>
+    <w:p>
+      <w:pPr>
+        <w:spacing w:after="0"/>
+        <w:jc w:val="both"/>
+        <w:rPr>
           <w:rFonts w:ascii="Times New Roman" w:eastAsia="Calibri" w:hAnsi="Times New Roman" w:cs="Times New Roman"/>
           <w:b/>
           <w:noProof/>
@@ -298,7 +458,27 @@
           <w:sz w:val="24"/>
           <w:szCs w:val="24"/>
         </w:rPr>
-        <w:t>-б (ориг)</w:t>
+        <w:t>-б (</w:t>
+      </w:r>
+      <w:proofErr w:type="spellStart"/>
+      <w:r>
+        <w:rPr>
+          <w:rFonts w:ascii="Times New Roman" w:eastAsia="Calibri" w:hAnsi="Times New Roman" w:cs="Times New Roman"/>
+          <w:b/>
+          <w:sz w:val="24"/>
+          <w:szCs w:val="24"/>
+        </w:rPr>
+        <w:t>ориг</w:t>
+      </w:r>
+      <w:proofErr w:type="spellEnd"/>
+      <w:r>
+        <w:rPr>
+          <w:rFonts w:ascii="Times New Roman" w:eastAsia="Calibri" w:hAnsi="Times New Roman" w:cs="Times New Roman"/>
+          <w:b/>
+          <w:sz w:val="24"/>
+          <w:szCs w:val="24"/>
+        </w:rPr>
+        <w:t>)</w:t>
       </w:r>
       <w:r>
         <w:rPr>
@@ -485,7 +665,27 @@
           <w:sz w:val="24"/>
           <w:szCs w:val="24"/>
         </w:rPr>
-        <w:t xml:space="preserve"> – жених, с деревни Дедиловичи.</w:t>
+        <w:t xml:space="preserve"> – жених, с деревни </w:t>
+      </w:r>
+      <w:proofErr w:type="spellStart"/>
+      <w:r>
+        <w:rPr>
+          <w:rFonts w:ascii="Times New Roman" w:eastAsia="Calibri" w:hAnsi="Times New Roman" w:cs="Times New Roman"/>
+          <w:bCs/>
+          <w:sz w:val="24"/>
+          <w:szCs w:val="24"/>
+        </w:rPr>
+        <w:t>Дедиловичи</w:t>
+      </w:r>
+      <w:proofErr w:type="spellEnd"/>
+      <w:r>
+        <w:rPr>
+          <w:rFonts w:ascii="Times New Roman" w:eastAsia="Calibri" w:hAnsi="Times New Roman" w:cs="Times New Roman"/>
+          <w:bCs/>
+          <w:sz w:val="24"/>
+          <w:szCs w:val="24"/>
+        </w:rPr>
+        <w:t>.</w:t>
       </w:r>
     </w:p>
     <w:p>
@@ -535,7 +735,27 @@
           <w:sz w:val="24"/>
           <w:szCs w:val="24"/>
         </w:rPr>
-        <w:t xml:space="preserve"> – невеста, с деревни Дедиловичи.</w:t>
+        <w:t xml:space="preserve"> – невеста, с деревни </w:t>
+      </w:r>
+      <w:proofErr w:type="spellStart"/>
+      <w:r>
+        <w:rPr>
+          <w:rFonts w:ascii="Times New Roman" w:eastAsia="Calibri" w:hAnsi="Times New Roman" w:cs="Times New Roman"/>
+          <w:bCs/>
+          <w:sz w:val="24"/>
+          <w:szCs w:val="24"/>
+        </w:rPr>
+        <w:t>Дедиловичи</w:t>
+      </w:r>
+      <w:proofErr w:type="spellEnd"/>
+      <w:r>
+        <w:rPr>
+          <w:rFonts w:ascii="Times New Roman" w:eastAsia="Calibri" w:hAnsi="Times New Roman" w:cs="Times New Roman"/>
+          <w:bCs/>
+          <w:sz w:val="24"/>
+          <w:szCs w:val="24"/>
+        </w:rPr>
+        <w:t>.</w:t>
       </w:r>
     </w:p>
     <w:p>
@@ -585,7 +805,27 @@
           <w:sz w:val="24"/>
           <w:szCs w:val="24"/>
         </w:rPr>
-        <w:t xml:space="preserve"> – свидетель, с деревни Дедиловичи.</w:t>
+        <w:t xml:space="preserve"> – свидетель, с деревни </w:t>
+      </w:r>
+      <w:proofErr w:type="spellStart"/>
+      <w:r>
+        <w:rPr>
+          <w:rFonts w:ascii="Times New Roman" w:eastAsia="Calibri" w:hAnsi="Times New Roman" w:cs="Times New Roman"/>
+          <w:bCs/>
+          <w:sz w:val="24"/>
+          <w:szCs w:val="24"/>
+        </w:rPr>
+        <w:t>Дедиловичи</w:t>
+      </w:r>
+      <w:proofErr w:type="spellEnd"/>
+      <w:r>
+        <w:rPr>
+          <w:rFonts w:ascii="Times New Roman" w:eastAsia="Calibri" w:hAnsi="Times New Roman" w:cs="Times New Roman"/>
+          <w:bCs/>
+          <w:sz w:val="24"/>
+          <w:szCs w:val="24"/>
+        </w:rPr>
+        <w:t>.</w:t>
       </w:r>
     </w:p>
     <w:p>
@@ -673,7 +913,27 @@
           <w:sz w:val="24"/>
           <w:szCs w:val="24"/>
         </w:rPr>
-        <w:t xml:space="preserve"> – свидетель, с деревни Дедиловичи.</w:t>
+        <w:t xml:space="preserve"> – свидетель, с деревни </w:t>
+      </w:r>
+      <w:proofErr w:type="spellStart"/>
+      <w:r>
+        <w:rPr>
+          <w:rFonts w:ascii="Times New Roman" w:eastAsia="Calibri" w:hAnsi="Times New Roman" w:cs="Times New Roman"/>
+          <w:bCs/>
+          <w:sz w:val="24"/>
+          <w:szCs w:val="24"/>
+        </w:rPr>
+        <w:t>Дедиловичи</w:t>
+      </w:r>
+      <w:proofErr w:type="spellEnd"/>
+      <w:r>
+        <w:rPr>
+          <w:rFonts w:ascii="Times New Roman" w:eastAsia="Calibri" w:hAnsi="Times New Roman" w:cs="Times New Roman"/>
+          <w:bCs/>
+          <w:sz w:val="24"/>
+          <w:szCs w:val="24"/>
+        </w:rPr>
+        <w:t>.</w:t>
       </w:r>
     </w:p>
     <w:p>
@@ -739,6 +999,612 @@
         </w:rPr>
       </w:pPr>
     </w:p>
+    <w:p>
+      <w:pPr>
+        <w:spacing w:after="0" w:line="276" w:lineRule="auto"/>
+        <w:jc w:val="both"/>
+        <w:rPr>
+          <w:rFonts w:ascii="Times New Roman" w:hAnsi="Times New Roman" w:cs="Times New Roman"/>
+          <w:b/>
+          <w:noProof/>
+          <w:sz w:val="24"/>
+          <w:szCs w:val="24"/>
+          <w:lang w:eastAsia="ru-RU"/>
+        </w:rPr>
+      </w:pPr>
+      <w:bookmarkStart w:id="2" w:name="_Hlk125737896"/>
+      <w:r>
+        <w:rPr>
+          <w:rFonts w:ascii="Times New Roman" w:hAnsi="Times New Roman" w:cs="Times New Roman"/>
+          <w:b/>
+          <w:bCs/>
+          <w:noProof/>
+          <w:sz w:val="24"/>
+          <w:szCs w:val="24"/>
+          <w:lang w:eastAsia="ru-RU"/>
+        </w:rPr>
+        <w:t>НИАБ</w:t>
+      </w:r>
+      <w:r>
+        <w:rPr>
+          <w:rFonts w:ascii="Times New Roman" w:hAnsi="Times New Roman" w:cs="Times New Roman"/>
+          <w:b/>
+          <w:bCs/>
+          <w:noProof/>
+          <w:sz w:val="24"/>
+          <w:szCs w:val="24"/>
+          <w:lang w:eastAsia="ru-RU"/>
+        </w:rPr>
+        <w:t xml:space="preserve"> 937-4-32: </w:t>
+      </w:r>
+      <w:r>
+        <w:rPr>
+          <w:rFonts w:ascii="Times New Roman" w:hAnsi="Times New Roman" w:cs="Times New Roman"/>
+          <w:noProof/>
+          <w:sz w:val="24"/>
+          <w:szCs w:val="24"/>
+          <w:lang w:eastAsia="ru-RU"/>
+        </w:rPr>
+        <w:t>Лист</w:t>
+      </w:r>
+      <w:r>
+        <w:rPr>
+          <w:rFonts w:ascii="Times New Roman" w:hAnsi="Times New Roman" w:cs="Times New Roman"/>
+          <w:noProof/>
+          <w:sz w:val="24"/>
+          <w:szCs w:val="24"/>
+          <w:lang w:eastAsia="ru-RU"/>
+        </w:rPr>
+        <w:t xml:space="preserve"> 24</w:t>
+      </w:r>
+      <w:r>
+        <w:rPr>
+          <w:rFonts w:ascii="Times New Roman" w:hAnsi="Times New Roman" w:cs="Times New Roman"/>
+          <w:noProof/>
+          <w:sz w:val="24"/>
+          <w:szCs w:val="24"/>
+          <w:lang w:eastAsia="ru-RU"/>
+        </w:rPr>
+        <w:t>об</w:t>
+      </w:r>
+      <w:r>
+        <w:rPr>
+          <w:rFonts w:ascii="Times New Roman" w:hAnsi="Times New Roman" w:cs="Times New Roman"/>
+          <w:noProof/>
+          <w:sz w:val="24"/>
+          <w:szCs w:val="24"/>
+          <w:lang w:eastAsia="ru-RU"/>
+        </w:rPr>
+        <w:t>.</w:t>
+      </w:r>
+      <w:r>
+        <w:rPr>
+          <w:rFonts w:ascii="Times New Roman" w:hAnsi="Times New Roman" w:cs="Times New Roman"/>
+          <w:b/>
+          <w:noProof/>
+          <w:sz w:val="24"/>
+          <w:szCs w:val="24"/>
+          <w:lang w:eastAsia="ru-RU"/>
+        </w:rPr>
+        <w:t xml:space="preserve"> </w:t>
+      </w:r>
+      <w:r>
+        <w:rPr>
+          <w:rFonts w:ascii="Times New Roman" w:hAnsi="Times New Roman" w:cs="Times New Roman"/>
+          <w:b/>
+          <w:noProof/>
+          <w:sz w:val="24"/>
+          <w:szCs w:val="24"/>
+          <w:lang w:eastAsia="ru-RU"/>
+        </w:rPr>
+        <w:t>Метрическая запись №13/1812</w:t>
+      </w:r>
+      <w:r>
+        <w:rPr>
+          <w:rFonts w:ascii="Times New Roman" w:hAnsi="Times New Roman" w:cs="Times New Roman"/>
+          <w:b/>
+          <w:sz w:val="24"/>
+          <w:szCs w:val="24"/>
+        </w:rPr>
+        <w:t>-р</w:t>
+      </w:r>
+      <w:r>
+        <w:rPr>
+          <w:rFonts w:ascii="Times New Roman" w:hAnsi="Times New Roman" w:cs="Times New Roman"/>
+          <w:b/>
+          <w:noProof/>
+          <w:sz w:val="24"/>
+          <w:szCs w:val="24"/>
+          <w:lang w:eastAsia="ru-RU"/>
+        </w:rPr>
+        <w:t>.</w:t>
+      </w:r>
+    </w:p>
+    <w:p>
+      <w:pPr>
+        <w:spacing w:after="0" w:line="276" w:lineRule="auto"/>
+        <w:jc w:val="both"/>
+        <w:rPr>
+          <w:rFonts w:ascii="Times New Roman" w:hAnsi="Times New Roman" w:cs="Times New Roman"/>
+          <w:b/>
+          <w:noProof/>
+          <w:sz w:val="24"/>
+          <w:szCs w:val="24"/>
+          <w:lang w:eastAsia="ru-RU"/>
+        </w:rPr>
+      </w:pPr>
+    </w:p>
+    <w:p>
+      <w:pPr>
+        <w:spacing w:after="0" w:line="276" w:lineRule="auto"/>
+        <w:jc w:val="both"/>
+        <w:rPr>
+          <w:rFonts w:ascii="Times New Roman" w:hAnsi="Times New Roman" w:cs="Times New Roman"/>
+          <w:b/>
+          <w:noProof/>
+          <w:sz w:val="24"/>
+          <w:szCs w:val="24"/>
+          <w:lang w:eastAsia="ru-RU"/>
+        </w:rPr>
+      </w:pPr>
+      <w:r>
+        <w:rPr>
+          <w:rFonts w:ascii="Times New Roman" w:hAnsi="Times New Roman" w:cs="Times New Roman"/>
+          <w:noProof/>
+          <w:sz w:val="24"/>
+          <w:szCs w:val="24"/>
+          <w:lang w:val="en-US"/>
+        </w:rPr>
+        <w:drawing>
+          <wp:inline distT="0" distB="0" distL="0" distR="0" wp14:anchorId="3EBC591A" wp14:editId="5AB31448">
+            <wp:extent cx="5940425" cy="944245"/>
+            <wp:effectExtent l="0" t="0" r="3175" b="8255"/>
+            <wp:docPr id="446" name="Рисунок 446"/>
+            <wp:cNvGraphicFramePr>
+              <a:graphicFrameLocks xmlns:a="http://schemas.openxmlformats.org/drawingml/2006/main" noChangeAspect="1"/>
+            </wp:cNvGraphicFramePr>
+            <a:graphic xmlns:a="http://schemas.openxmlformats.org/drawingml/2006/main">
+              <a:graphicData uri="http://schemas.openxmlformats.org/drawingml/2006/picture">
+                <pic:pic xmlns:pic="http://schemas.openxmlformats.org/drawingml/2006/picture">
+                  <pic:nvPicPr>
+                    <pic:cNvPr id="1" name=""/>
+                    <pic:cNvPicPr/>
+                  </pic:nvPicPr>
+                  <pic:blipFill>
+                    <a:blip r:embed="rId5"/>
+                    <a:stretch>
+                      <a:fillRect/>
+                    </a:stretch>
+                  </pic:blipFill>
+                  <pic:spPr>
+                    <a:xfrm>
+                      <a:off x="0" y="0"/>
+                      <a:ext cx="5940425" cy="944245"/>
+                    </a:xfrm>
+                    <a:prstGeom prst="rect">
+                      <a:avLst/>
+                    </a:prstGeom>
+                  </pic:spPr>
+                </pic:pic>
+              </a:graphicData>
+            </a:graphic>
+          </wp:inline>
+        </w:drawing>
+      </w:r>
+    </w:p>
+    <w:p>
+      <w:pPr>
+        <w:spacing w:after="0" w:line="276" w:lineRule="auto"/>
+        <w:jc w:val="both"/>
+        <w:rPr>
+          <w:rFonts w:ascii="Times New Roman" w:hAnsi="Times New Roman" w:cs="Times New Roman"/>
+          <w:b/>
+          <w:noProof/>
+          <w:sz w:val="24"/>
+          <w:szCs w:val="24"/>
+          <w:lang w:eastAsia="ru-RU"/>
+        </w:rPr>
+      </w:pPr>
+    </w:p>
+    <w:p>
+      <w:pPr>
+        <w:spacing w:after="0" w:line="276" w:lineRule="auto"/>
+        <w:jc w:val="both"/>
+        <w:rPr>
+          <w:rFonts w:ascii="Times New Roman" w:hAnsi="Times New Roman" w:cs="Times New Roman"/>
+          <w:sz w:val="24"/>
+          <w:szCs w:val="24"/>
+        </w:rPr>
+      </w:pPr>
+      <w:proofErr w:type="spellStart"/>
+      <w:r>
+        <w:rPr>
+          <w:rFonts w:ascii="Times New Roman" w:hAnsi="Times New Roman" w:cs="Times New Roman"/>
+          <w:sz w:val="24"/>
+          <w:szCs w:val="24"/>
+        </w:rPr>
+        <w:t>Дедиловичский</w:t>
+      </w:r>
+      <w:proofErr w:type="spellEnd"/>
+      <w:r>
+        <w:rPr>
+          <w:rFonts w:ascii="Times New Roman" w:hAnsi="Times New Roman" w:cs="Times New Roman"/>
+          <w:sz w:val="24"/>
+          <w:szCs w:val="24"/>
+        </w:rPr>
+        <w:t xml:space="preserve"> костел </w:t>
+      </w:r>
+      <w:proofErr w:type="spellStart"/>
+      <w:r>
+        <w:rPr>
+          <w:rFonts w:ascii="Times New Roman" w:hAnsi="Times New Roman" w:cs="Times New Roman"/>
+          <w:sz w:val="24"/>
+          <w:szCs w:val="24"/>
+        </w:rPr>
+        <w:t>Наисвятейшего</w:t>
+      </w:r>
+      <w:proofErr w:type="spellEnd"/>
+      <w:r>
+        <w:rPr>
+          <w:rFonts w:ascii="Times New Roman" w:hAnsi="Times New Roman" w:cs="Times New Roman"/>
+          <w:sz w:val="24"/>
+          <w:szCs w:val="24"/>
+        </w:rPr>
+        <w:t xml:space="preserve"> Сердца Иисуса. 10 июня</w:t>
+      </w:r>
+      <w:r>
+        <w:rPr>
+          <w:rFonts w:ascii="Times New Roman" w:hAnsi="Times New Roman" w:cs="Times New Roman"/>
+          <w:noProof/>
+          <w:sz w:val="24"/>
+          <w:szCs w:val="24"/>
+          <w:lang w:eastAsia="ru-RU"/>
+        </w:rPr>
+        <w:t xml:space="preserve"> 1812 года. Метрическая запись о крещении.</w:t>
+      </w:r>
+    </w:p>
+    <w:p>
+      <w:pPr>
+        <w:spacing w:after="0" w:line="276" w:lineRule="auto"/>
+        <w:jc w:val="both"/>
+        <w:rPr>
+          <w:rFonts w:ascii="Times New Roman" w:hAnsi="Times New Roman" w:cs="Times New Roman"/>
+          <w:b/>
+          <w:noProof/>
+          <w:sz w:val="24"/>
+          <w:szCs w:val="24"/>
+          <w:lang w:eastAsia="ru-RU"/>
+        </w:rPr>
+      </w:pPr>
+    </w:p>
+    <w:p>
+      <w:pPr>
+        <w:spacing w:after="0" w:line="276" w:lineRule="auto"/>
+        <w:rPr>
+          <w:rFonts w:ascii="Times New Roman" w:hAnsi="Times New Roman" w:cs="Times New Roman"/>
+          <w:bCs/>
+          <w:noProof/>
+          <w:sz w:val="24"/>
+          <w:szCs w:val="24"/>
+          <w:lang w:eastAsia="ru-RU"/>
+        </w:rPr>
+      </w:pPr>
+      <w:r>
+        <w:rPr>
+          <w:rFonts w:ascii="Times New Roman" w:hAnsi="Times New Roman" w:cs="Times New Roman"/>
+          <w:bCs/>
+          <w:noProof/>
+          <w:sz w:val="24"/>
+          <w:szCs w:val="24"/>
+          <w:lang w:val="pl-PL" w:eastAsia="ru-RU"/>
+        </w:rPr>
+        <w:t>Karzewiczowna</w:t>
+      </w:r>
+      <w:r>
+        <w:rPr>
+          <w:rFonts w:ascii="Times New Roman" w:hAnsi="Times New Roman" w:cs="Times New Roman"/>
+          <w:bCs/>
+          <w:noProof/>
+          <w:sz w:val="24"/>
+          <w:szCs w:val="24"/>
+          <w:lang w:eastAsia="ru-RU"/>
+        </w:rPr>
+        <w:t xml:space="preserve"> </w:t>
+      </w:r>
+      <w:r>
+        <w:rPr>
+          <w:rFonts w:ascii="Times New Roman" w:hAnsi="Times New Roman" w:cs="Times New Roman"/>
+          <w:bCs/>
+          <w:noProof/>
+          <w:sz w:val="24"/>
+          <w:szCs w:val="24"/>
+          <w:lang w:val="pl-PL" w:eastAsia="ru-RU"/>
+        </w:rPr>
+        <w:t>Teresia</w:t>
+      </w:r>
+      <w:r>
+        <w:rPr>
+          <w:rFonts w:ascii="Times New Roman" w:hAnsi="Times New Roman" w:cs="Times New Roman"/>
+          <w:bCs/>
+          <w:noProof/>
+          <w:sz w:val="24"/>
+          <w:szCs w:val="24"/>
+          <w:lang w:eastAsia="ru-RU"/>
+        </w:rPr>
+        <w:t xml:space="preserve"> – дочь крестьян с деревни Дедиловичи.</w:t>
+      </w:r>
+    </w:p>
+    <w:p>
+      <w:pPr>
+        <w:spacing w:after="0" w:line="276" w:lineRule="auto"/>
+        <w:jc w:val="both"/>
+        <w:rPr>
+          <w:rFonts w:ascii="Times New Roman" w:hAnsi="Times New Roman" w:cs="Times New Roman"/>
+          <w:bCs/>
+          <w:noProof/>
+          <w:sz w:val="24"/>
+          <w:szCs w:val="24"/>
+          <w:lang w:val="pl-PL" w:eastAsia="ru-RU"/>
+        </w:rPr>
+      </w:pPr>
+      <w:r>
+        <w:rPr>
+          <w:rFonts w:ascii="Times New Roman" w:hAnsi="Times New Roman" w:cs="Times New Roman"/>
+          <w:bCs/>
+          <w:noProof/>
+          <w:sz w:val="24"/>
+          <w:szCs w:val="24"/>
+          <w:lang w:val="pl-PL" w:eastAsia="ru-RU"/>
+        </w:rPr>
+        <w:t xml:space="preserve">Karzewicz Maxim – </w:t>
+      </w:r>
+      <w:r>
+        <w:rPr>
+          <w:rFonts w:ascii="Times New Roman" w:hAnsi="Times New Roman" w:cs="Times New Roman"/>
+          <w:bCs/>
+          <w:noProof/>
+          <w:sz w:val="24"/>
+          <w:szCs w:val="24"/>
+          <w:lang w:eastAsia="ru-RU"/>
+        </w:rPr>
+        <w:t>отец</w:t>
+      </w:r>
+      <w:r>
+        <w:rPr>
+          <w:rFonts w:ascii="Times New Roman" w:hAnsi="Times New Roman" w:cs="Times New Roman"/>
+          <w:bCs/>
+          <w:noProof/>
+          <w:sz w:val="24"/>
+          <w:szCs w:val="24"/>
+          <w:lang w:val="pl-PL" w:eastAsia="ru-RU"/>
+        </w:rPr>
+        <w:t>.</w:t>
+      </w:r>
+    </w:p>
+    <w:p>
+      <w:pPr>
+        <w:spacing w:after="0" w:line="276" w:lineRule="auto"/>
+        <w:rPr>
+          <w:rFonts w:ascii="Times New Roman" w:hAnsi="Times New Roman" w:cs="Times New Roman"/>
+          <w:bCs/>
+          <w:noProof/>
+          <w:sz w:val="24"/>
+          <w:szCs w:val="24"/>
+          <w:lang w:val="pl-PL" w:eastAsia="ru-RU"/>
+        </w:rPr>
+      </w:pPr>
+      <w:r>
+        <w:rPr>
+          <w:rFonts w:ascii="Times New Roman" w:hAnsi="Times New Roman" w:cs="Times New Roman"/>
+          <w:bCs/>
+          <w:noProof/>
+          <w:sz w:val="24"/>
+          <w:szCs w:val="24"/>
+          <w:lang w:val="pl-PL" w:eastAsia="ru-RU"/>
+        </w:rPr>
+        <w:t xml:space="preserve">Karzewiczowa Marta – </w:t>
+      </w:r>
+      <w:r>
+        <w:rPr>
+          <w:rFonts w:ascii="Times New Roman" w:hAnsi="Times New Roman" w:cs="Times New Roman"/>
+          <w:bCs/>
+          <w:noProof/>
+          <w:sz w:val="24"/>
+          <w:szCs w:val="24"/>
+          <w:lang w:eastAsia="ru-RU"/>
+        </w:rPr>
+        <w:t>мать</w:t>
+      </w:r>
+      <w:r>
+        <w:rPr>
+          <w:rFonts w:ascii="Times New Roman" w:hAnsi="Times New Roman" w:cs="Times New Roman"/>
+          <w:bCs/>
+          <w:noProof/>
+          <w:sz w:val="24"/>
+          <w:szCs w:val="24"/>
+          <w:lang w:val="pl-PL" w:eastAsia="ru-RU"/>
+        </w:rPr>
+        <w:t>.</w:t>
+      </w:r>
+    </w:p>
+    <w:p>
+      <w:pPr>
+        <w:spacing w:after="0" w:line="276" w:lineRule="auto"/>
+        <w:rPr>
+          <w:rFonts w:ascii="Times New Roman" w:hAnsi="Times New Roman" w:cs="Times New Roman"/>
+          <w:bCs/>
+          <w:noProof/>
+          <w:sz w:val="24"/>
+          <w:szCs w:val="24"/>
+          <w:lang w:eastAsia="ru-RU"/>
+        </w:rPr>
+      </w:pPr>
+      <w:r>
+        <w:rPr>
+          <w:rFonts w:ascii="Times New Roman" w:hAnsi="Times New Roman" w:cs="Times New Roman"/>
+          <w:bCs/>
+          <w:noProof/>
+          <w:sz w:val="24"/>
+          <w:szCs w:val="24"/>
+          <w:lang w:val="pl-PL" w:eastAsia="ru-RU"/>
+        </w:rPr>
+        <w:t>Zacharewicz</w:t>
+      </w:r>
+      <w:r>
+        <w:rPr>
+          <w:rFonts w:ascii="Times New Roman" w:hAnsi="Times New Roman" w:cs="Times New Roman"/>
+          <w:bCs/>
+          <w:noProof/>
+          <w:sz w:val="24"/>
+          <w:szCs w:val="24"/>
+          <w:lang w:eastAsia="ru-RU"/>
+        </w:rPr>
+        <w:t xml:space="preserve"> </w:t>
+      </w:r>
+      <w:r>
+        <w:rPr>
+          <w:rFonts w:ascii="Times New Roman" w:hAnsi="Times New Roman" w:cs="Times New Roman"/>
+          <w:bCs/>
+          <w:noProof/>
+          <w:sz w:val="24"/>
+          <w:szCs w:val="24"/>
+          <w:lang w:val="pl-PL" w:eastAsia="ru-RU"/>
+        </w:rPr>
+        <w:t>Joann</w:t>
+      </w:r>
+      <w:r>
+        <w:rPr>
+          <w:rFonts w:ascii="Times New Roman" w:hAnsi="Times New Roman" w:cs="Times New Roman"/>
+          <w:bCs/>
+          <w:noProof/>
+          <w:sz w:val="24"/>
+          <w:szCs w:val="24"/>
+          <w:lang w:eastAsia="ru-RU"/>
+        </w:rPr>
+        <w:t xml:space="preserve"> – крестный отец, с деревни Дедиловичи.</w:t>
+      </w:r>
+    </w:p>
+    <w:p>
+      <w:pPr>
+        <w:spacing w:after="0" w:line="276" w:lineRule="auto"/>
+        <w:rPr>
+          <w:rFonts w:ascii="Times New Roman" w:hAnsi="Times New Roman" w:cs="Times New Roman"/>
+          <w:bCs/>
+          <w:noProof/>
+          <w:sz w:val="24"/>
+          <w:szCs w:val="24"/>
+          <w:lang w:eastAsia="ru-RU"/>
+        </w:rPr>
+      </w:pPr>
+      <w:r>
+        <w:rPr>
+          <w:rFonts w:ascii="Times New Roman" w:hAnsi="Times New Roman" w:cs="Times New Roman"/>
+          <w:bCs/>
+          <w:noProof/>
+          <w:sz w:val="24"/>
+          <w:szCs w:val="24"/>
+          <w:lang w:val="pl-PL" w:eastAsia="ru-RU"/>
+        </w:rPr>
+        <w:t>Karpeiowa</w:t>
+      </w:r>
+      <w:r>
+        <w:rPr>
+          <w:rFonts w:ascii="Times New Roman" w:hAnsi="Times New Roman" w:cs="Times New Roman"/>
+          <w:bCs/>
+          <w:noProof/>
+          <w:sz w:val="24"/>
+          <w:szCs w:val="24"/>
+          <w:lang w:eastAsia="ru-RU"/>
+        </w:rPr>
+        <w:t xml:space="preserve"> </w:t>
+      </w:r>
+      <w:r>
+        <w:rPr>
+          <w:rFonts w:ascii="Times New Roman" w:hAnsi="Times New Roman" w:cs="Times New Roman"/>
+          <w:bCs/>
+          <w:noProof/>
+          <w:sz w:val="24"/>
+          <w:szCs w:val="24"/>
+          <w:lang w:val="pl-PL" w:eastAsia="ru-RU"/>
+        </w:rPr>
+        <w:t>Marta</w:t>
+      </w:r>
+      <w:r>
+        <w:rPr>
+          <w:rFonts w:ascii="Times New Roman" w:hAnsi="Times New Roman" w:cs="Times New Roman"/>
+          <w:bCs/>
+          <w:noProof/>
+          <w:sz w:val="24"/>
+          <w:szCs w:val="24"/>
+          <w:lang w:eastAsia="ru-RU"/>
+        </w:rPr>
+        <w:t xml:space="preserve"> – крестная мать, с деревни Дедиловичи.</w:t>
+      </w:r>
+    </w:p>
+    <w:p>
+      <w:pPr>
+        <w:spacing w:after="0" w:line="276" w:lineRule="auto"/>
+        <w:rPr>
+          <w:rFonts w:ascii="Times New Roman" w:hAnsi="Times New Roman" w:cs="Times New Roman"/>
+          <w:bCs/>
+          <w:sz w:val="24"/>
+          <w:szCs w:val="24"/>
+        </w:rPr>
+      </w:pPr>
+      <w:r>
+        <w:rPr>
+          <w:rFonts w:ascii="Times New Roman" w:hAnsi="Times New Roman" w:cs="Times New Roman"/>
+          <w:bCs/>
+          <w:sz w:val="24"/>
+          <w:szCs w:val="24"/>
+          <w:lang w:val="pl-PL"/>
+        </w:rPr>
+        <w:t>Miszkun</w:t>
+      </w:r>
+      <w:r>
+        <w:rPr>
+          <w:rFonts w:ascii="Times New Roman" w:hAnsi="Times New Roman" w:cs="Times New Roman"/>
+          <w:bCs/>
+          <w:sz w:val="24"/>
+          <w:szCs w:val="24"/>
+        </w:rPr>
+        <w:t xml:space="preserve"> </w:t>
+      </w:r>
+      <w:r>
+        <w:rPr>
+          <w:rFonts w:ascii="Times New Roman" w:hAnsi="Times New Roman" w:cs="Times New Roman"/>
+          <w:bCs/>
+          <w:sz w:val="24"/>
+          <w:szCs w:val="24"/>
+          <w:lang w:val="pl-PL"/>
+        </w:rPr>
+        <w:t>Marcus</w:t>
+      </w:r>
+      <w:r>
+        <w:rPr>
+          <w:rFonts w:ascii="Times New Roman" w:hAnsi="Times New Roman" w:cs="Times New Roman"/>
+          <w:bCs/>
+          <w:sz w:val="24"/>
+          <w:szCs w:val="24"/>
+        </w:rPr>
+        <w:t xml:space="preserve">  – ксёндз.</w:t>
+      </w:r>
+    </w:p>
+    <w:p>
+      <w:pPr>
+        <w:spacing w:after="0" w:line="276" w:lineRule="auto"/>
+        <w:jc w:val="both"/>
+        <w:rPr>
+          <w:rFonts w:ascii="Times New Roman" w:hAnsi="Times New Roman" w:cs="Times New Roman"/>
+          <w:b/>
+          <w:noProof/>
+          <w:sz w:val="24"/>
+          <w:szCs w:val="24"/>
+          <w:lang w:val="be-BY" w:eastAsia="ru-RU"/>
+        </w:rPr>
+      </w:pPr>
+    </w:p>
+    <w:bookmarkEnd w:id="2"/>
     <w:p>
       <w:pPr>
         <w:spacing w:after="0" w:line="276" w:lineRule="auto"/>
